--- a/PP/Project/PP Project Report.docx
+++ b/PP/Project/PP Project Report.docx
@@ -37,41 +37,26 @@
     </w:p>
     <w:p>
       <w:pPr>
+        <w:rPr>
+          <w:sz w:val="28"/>
+          <w:szCs w:val="28"/>
+        </w:rPr>
+      </w:pPr>
+    </w:p>
+    <w:p>
+      <w:pPr>
         <w:jc w:val="center"/>
         <w:rPr>
           <w:sz w:val="28"/>
           <w:szCs w:val="28"/>
         </w:rPr>
       </w:pPr>
-    </w:p>
-    <w:p>
-      <w:pPr>
-        <w:rPr>
-          <w:sz w:val="28"/>
-          <w:szCs w:val="28"/>
-        </w:rPr>
-      </w:pPr>
-      <w:r>
-        <w:rPr>
-          <w:sz w:val="28"/>
-          <w:szCs w:val="28"/>
-        </w:rPr>
-        <w:t>Problem Statement:</w:t>
-      </w:r>
-    </w:p>
-    <w:p>
-      <w:pPr>
-        <w:rPr>
-          <w:sz w:val="28"/>
-          <w:szCs w:val="28"/>
-        </w:rPr>
-      </w:pPr>
-      <w:r>
-        <w:rPr>
-          <w:sz w:val="28"/>
-          <w:szCs w:val="28"/>
-        </w:rPr>
-        <w:t>GUI based inventory management system that keeps track of equipment issued from the given stock</w:t>
+      <w:r>
+        <w:rPr>
+          <w:sz w:val="28"/>
+          <w:szCs w:val="28"/>
+        </w:rPr>
+        <w:t>Neeraj Varma: 1032210651</w:t>
       </w:r>
     </w:p>
     <w:p>
@@ -82,20 +67,188 @@
           <w:szCs w:val="28"/>
         </w:rPr>
       </w:pPr>
-    </w:p>
-    <w:p>
-      <w:pPr>
-        <w:rPr>
-          <w:sz w:val="28"/>
-          <w:szCs w:val="28"/>
-        </w:rPr>
-      </w:pPr>
-      <w:r>
-        <w:rPr>
-          <w:sz w:val="28"/>
-          <w:szCs w:val="28"/>
-        </w:rPr>
-        <w:t>Libraries and Modules used:</w:t>
+      <w:r>
+        <w:rPr>
+          <w:sz w:val="28"/>
+          <w:szCs w:val="28"/>
+        </w:rPr>
+        <w:t xml:space="preserve">Atharva Yadav: </w:t>
+      </w:r>
+      <w:r>
+        <w:rPr>
+          <w:sz w:val="28"/>
+          <w:szCs w:val="28"/>
+        </w:rPr>
+        <w:t>1032210976</w:t>
+      </w:r>
+    </w:p>
+    <w:p>
+      <w:pPr>
+        <w:jc w:val="center"/>
+        <w:rPr>
+          <w:sz w:val="28"/>
+          <w:szCs w:val="28"/>
+        </w:rPr>
+      </w:pPr>
+      <w:r>
+        <w:rPr>
+          <w:sz w:val="28"/>
+          <w:szCs w:val="28"/>
+        </w:rPr>
+        <w:t xml:space="preserve">Yash Tekavade: </w:t>
+      </w:r>
+      <w:r>
+        <w:rPr>
+          <w:sz w:val="28"/>
+          <w:szCs w:val="28"/>
+        </w:rPr>
+        <w:t>1032211025</w:t>
+      </w:r>
+    </w:p>
+    <w:p>
+      <w:pPr>
+        <w:jc w:val="center"/>
+        <w:rPr>
+          <w:sz w:val="28"/>
+          <w:szCs w:val="28"/>
+        </w:rPr>
+      </w:pPr>
+    </w:p>
+    <w:p>
+      <w:pPr>
+        <w:rPr>
+          <w:b/>
+          <w:bCs/>
+          <w:sz w:val="28"/>
+          <w:szCs w:val="28"/>
+        </w:rPr>
+      </w:pPr>
+      <w:r>
+        <w:rPr>
+          <w:b/>
+          <w:bCs/>
+          <w:sz w:val="28"/>
+          <w:szCs w:val="28"/>
+        </w:rPr>
+        <w:t>Introduction</w:t>
+      </w:r>
+    </w:p>
+    <w:p>
+      <w:pPr>
+        <w:jc w:val="both"/>
+        <w:rPr>
+          <w:sz w:val="24"/>
+          <w:szCs w:val="24"/>
+        </w:rPr>
+      </w:pPr>
+      <w:r>
+        <w:rPr>
+          <w:sz w:val="24"/>
+          <w:szCs w:val="24"/>
+        </w:rPr>
+        <w:t xml:space="preserve">Inventory management is a crucial aspect of any business that deals with physical goods. Proper management of inventory can help a business optimize its operations, reduce costs, and maximize profits. In recent years, the use of technology has revolutionized inventory management by enabling businesses to automate and streamline their inventory processes. One such technology is the use of inventory management systems, which provide businesses with real-time visibility into their inventory levels, sales trends, and customer </w:t>
+      </w:r>
+      <w:r>
+        <w:rPr>
+          <w:sz w:val="24"/>
+          <w:szCs w:val="24"/>
+        </w:rPr>
+        <w:t>behaviour</w:t>
+      </w:r>
+      <w:r>
+        <w:rPr>
+          <w:sz w:val="24"/>
+          <w:szCs w:val="24"/>
+        </w:rPr>
+        <w:t>.</w:t>
+      </w:r>
+      <w:r>
+        <w:rPr>
+          <w:sz w:val="24"/>
+          <w:szCs w:val="24"/>
+        </w:rPr>
+        <w:t xml:space="preserve"> </w:t>
+      </w:r>
+      <w:r>
+        <w:rPr>
+          <w:sz w:val="24"/>
+          <w:szCs w:val="24"/>
+        </w:rPr>
+        <w:t>This report aims to present an inventory management system written in Python and SQLite.</w:t>
+      </w:r>
+    </w:p>
+    <w:p>
+      <w:pPr>
+        <w:jc w:val="both"/>
+        <w:rPr>
+          <w:sz w:val="24"/>
+          <w:szCs w:val="24"/>
+        </w:rPr>
+      </w:pPr>
+    </w:p>
+    <w:p>
+      <w:pPr>
+        <w:jc w:val="both"/>
+        <w:rPr>
+          <w:b/>
+          <w:bCs/>
+          <w:sz w:val="28"/>
+          <w:szCs w:val="28"/>
+        </w:rPr>
+      </w:pPr>
+      <w:r>
+        <w:rPr>
+          <w:b/>
+          <w:bCs/>
+          <w:sz w:val="28"/>
+          <w:szCs w:val="28"/>
+        </w:rPr>
+        <w:t xml:space="preserve">Problem Statement </w:t>
+      </w:r>
+    </w:p>
+    <w:p>
+      <w:pPr>
+        <w:jc w:val="both"/>
+        <w:rPr>
+          <w:sz w:val="24"/>
+          <w:szCs w:val="24"/>
+        </w:rPr>
+      </w:pPr>
+      <w:r>
+        <w:rPr>
+          <w:sz w:val="24"/>
+          <w:szCs w:val="24"/>
+        </w:rPr>
+        <w:t>Inefficient inventory management can be a major problem for businesses that deal with physical goods. Without proper inventory management, businesses may experience stockouts, overstocking, and other inventory-related issues that can lead to decreased sales, increased costs, and lower profits. Traditional inventory management methods, such as manual tracking and spreadsheets, can be time-consuming, error-prone, and lack real-time visibility. To address these challenges, businesses need a modern inventory management system that is efficient, scalable, and easy to use. Such a system must be able to track inventory levels in real-time, automate order processing, and provide accurate reporting to help businesses make informed decisions.</w:t>
+      </w:r>
+    </w:p>
+    <w:p>
+      <w:pPr>
+        <w:jc w:val="both"/>
+        <w:rPr>
+          <w:sz w:val="24"/>
+          <w:szCs w:val="24"/>
+        </w:rPr>
+      </w:pPr>
+    </w:p>
+    <w:p>
+      <w:pPr>
+        <w:jc w:val="both"/>
+        <w:rPr>
+          <w:b/>
+          <w:bCs/>
+          <w:sz w:val="28"/>
+          <w:szCs w:val="28"/>
+        </w:rPr>
+      </w:pPr>
+      <w:r>
+        <w:rPr>
+          <w:b/>
+          <w:bCs/>
+          <w:sz w:val="28"/>
+          <w:szCs w:val="28"/>
+        </w:rPr>
+        <w:t>Tasks Performed</w:t>
       </w:r>
     </w:p>
     <w:p>
@@ -103,37 +256,20 @@
         <w:pStyle w:val="ListParagraph"/>
         <w:numPr>
           <w:ilvl w:val="0"/>
-          <w:numId w:val="1"/>
+          <w:numId w:val="3"/>
         </w:numPr>
-        <w:rPr>
-          <w:sz w:val="28"/>
-          <w:szCs w:val="28"/>
-        </w:rPr>
-      </w:pPr>
-      <w:r>
-        <w:rPr>
-          <w:sz w:val="28"/>
-          <w:szCs w:val="28"/>
-        </w:rPr>
-        <w:t>Tkinter:</w:t>
-      </w:r>
-      <w:r>
-        <w:rPr>
-          <w:rFonts w:ascii="Poppins" w:hAnsi="Poppins" w:cs="Poppins"/>
-          <w:color w:val="000000" w:themeColor="text1"/>
-          <w:sz w:val="36"/>
-          <w:szCs w:val="36"/>
-        </w:rPr>
-        <w:t xml:space="preserve"> </w:t>
-      </w:r>
-      <w:r>
-        <w:rPr>
-          <w:rFonts w:ascii="Poppins" w:hAnsi="Poppins" w:cs="Poppins"/>
-          <w:color w:val="000000" w:themeColor="text1"/>
-          <w:sz w:val="24"/>
-          <w:szCs w:val="24"/>
-        </w:rPr>
-        <w:t>Tkinter is a Python binding to the Tk GUI toolkit. It is the standard Python interface to the Tk GUI toolkit</w:t>
+        <w:jc w:val="both"/>
+        <w:rPr>
+          <w:sz w:val="24"/>
+          <w:szCs w:val="24"/>
+        </w:rPr>
+      </w:pPr>
+      <w:r>
+        <w:rPr>
+          <w:sz w:val="24"/>
+          <w:szCs w:val="24"/>
+        </w:rPr>
+        <w:t xml:space="preserve">Creation of user list </w:t>
       </w:r>
     </w:p>
     <w:p>
@@ -141,54 +277,447 @@
         <w:pStyle w:val="ListParagraph"/>
         <w:numPr>
           <w:ilvl w:val="0"/>
-          <w:numId w:val="1"/>
+          <w:numId w:val="3"/>
         </w:numPr>
-        <w:rPr>
-          <w:sz w:val="28"/>
-          <w:szCs w:val="28"/>
-        </w:rPr>
-      </w:pPr>
-      <w:r>
-        <w:rPr>
-          <w:sz w:val="28"/>
-          <w:szCs w:val="28"/>
-        </w:rPr>
-        <w:t xml:space="preserve">SQLite: </w:t>
-      </w:r>
-      <w:r>
-        <w:rPr>
-          <w:rFonts w:ascii="Poppins" w:hAnsi="Poppins" w:cs="Poppins"/>
-          <w:color w:val="000000" w:themeColor="text1"/>
-          <w:sz w:val="24"/>
-          <w:szCs w:val="24"/>
-        </w:rPr>
-        <w:t>SQLite Library is based on C-language that implements a small, fast, self-contained, high-reliability, full-featured, SQL database engine</w:t>
-      </w:r>
-    </w:p>
-    <w:p>
-      <w:pPr>
-        <w:rPr>
-          <w:sz w:val="28"/>
-          <w:szCs w:val="28"/>
-        </w:rPr>
-      </w:pPr>
+        <w:jc w:val="both"/>
+        <w:rPr>
+          <w:sz w:val="24"/>
+          <w:szCs w:val="24"/>
+        </w:rPr>
+      </w:pPr>
+      <w:r>
+        <w:rPr>
+          <w:sz w:val="24"/>
+          <w:szCs w:val="24"/>
+        </w:rPr>
+        <w:t>Tracking of items taken per user</w:t>
+      </w:r>
     </w:p>
     <w:p>
       <w:pPr>
         <w:pStyle w:val="ListParagraph"/>
-        <w:rPr>
-          <w:sz w:val="28"/>
-          <w:szCs w:val="28"/>
-        </w:rPr>
-      </w:pPr>
-    </w:p>
-    <w:p>
-      <w:pPr>
-        <w:rPr>
-          <w:sz w:val="28"/>
-          <w:szCs w:val="28"/>
-        </w:rPr>
-      </w:pPr>
+        <w:numPr>
+          <w:ilvl w:val="0"/>
+          <w:numId w:val="3"/>
+        </w:numPr>
+        <w:jc w:val="both"/>
+        <w:rPr>
+          <w:sz w:val="24"/>
+          <w:szCs w:val="24"/>
+        </w:rPr>
+      </w:pPr>
+      <w:r>
+        <w:rPr>
+          <w:sz w:val="24"/>
+          <w:szCs w:val="24"/>
+        </w:rPr>
+        <w:t>Checkout GUI that lets the user select the items that they want to take</w:t>
+      </w:r>
+    </w:p>
+    <w:p>
+      <w:pPr>
+        <w:jc w:val="both"/>
+        <w:rPr>
+          <w:sz w:val="24"/>
+          <w:szCs w:val="24"/>
+        </w:rPr>
+      </w:pPr>
+    </w:p>
+    <w:p>
+      <w:pPr>
+        <w:jc w:val="both"/>
+        <w:rPr>
+          <w:b/>
+          <w:bCs/>
+          <w:sz w:val="28"/>
+          <w:szCs w:val="28"/>
+        </w:rPr>
+      </w:pPr>
+      <w:r>
+        <w:rPr>
+          <w:b/>
+          <w:bCs/>
+          <w:sz w:val="28"/>
+          <w:szCs w:val="28"/>
+        </w:rPr>
+        <w:lastRenderedPageBreak/>
+        <w:t>Libraries Used</w:t>
+      </w:r>
+    </w:p>
+    <w:p>
+      <w:pPr>
+        <w:pStyle w:val="ListParagraph"/>
+        <w:numPr>
+          <w:ilvl w:val="0"/>
+          <w:numId w:val="4"/>
+        </w:numPr>
+        <w:jc w:val="both"/>
+        <w:rPr>
+          <w:b/>
+          <w:bCs/>
+          <w:sz w:val="28"/>
+          <w:szCs w:val="28"/>
+        </w:rPr>
+      </w:pPr>
+      <w:r>
+        <w:rPr>
+          <w:sz w:val="24"/>
+          <w:szCs w:val="24"/>
+        </w:rPr>
+        <w:t xml:space="preserve">SQLite </w:t>
+      </w:r>
+    </w:p>
+    <w:p>
+      <w:pPr>
+        <w:pStyle w:val="ListParagraph"/>
+        <w:numPr>
+          <w:ilvl w:val="0"/>
+          <w:numId w:val="4"/>
+        </w:numPr>
+        <w:jc w:val="both"/>
+        <w:rPr>
+          <w:b/>
+          <w:bCs/>
+          <w:sz w:val="28"/>
+          <w:szCs w:val="28"/>
+        </w:rPr>
+      </w:pPr>
+      <w:r>
+        <w:rPr>
+          <w:sz w:val="24"/>
+          <w:szCs w:val="24"/>
+        </w:rPr>
+        <w:t>Tkinter</w:t>
+      </w:r>
+    </w:p>
+    <w:p>
+      <w:pPr>
+        <w:pStyle w:val="ListParagraph"/>
+        <w:numPr>
+          <w:ilvl w:val="0"/>
+          <w:numId w:val="4"/>
+        </w:numPr>
+        <w:jc w:val="both"/>
+        <w:rPr>
+          <w:b/>
+          <w:bCs/>
+          <w:sz w:val="28"/>
+          <w:szCs w:val="28"/>
+        </w:rPr>
+      </w:pPr>
+      <w:r>
+        <w:rPr>
+          <w:sz w:val="24"/>
+          <w:szCs w:val="24"/>
+        </w:rPr>
+        <w:t>OS</w:t>
+      </w:r>
+    </w:p>
+    <w:p>
+      <w:pPr>
+        <w:jc w:val="both"/>
+        <w:rPr>
+          <w:b/>
+          <w:bCs/>
+          <w:sz w:val="28"/>
+          <w:szCs w:val="28"/>
+        </w:rPr>
+      </w:pPr>
+    </w:p>
+    <w:p>
+      <w:pPr>
+        <w:jc w:val="both"/>
+        <w:rPr>
+          <w:b/>
+          <w:bCs/>
+          <w:sz w:val="28"/>
+          <w:szCs w:val="28"/>
+        </w:rPr>
+      </w:pPr>
+      <w:r>
+        <w:rPr>
+          <w:b/>
+          <w:bCs/>
+          <w:sz w:val="28"/>
+          <w:szCs w:val="28"/>
+        </w:rPr>
+        <w:t xml:space="preserve">Application Screenshots </w:t>
+      </w:r>
+    </w:p>
+    <w:p>
+      <w:pPr>
+        <w:pStyle w:val="ListParagraph"/>
+        <w:numPr>
+          <w:ilvl w:val="0"/>
+          <w:numId w:val="6"/>
+        </w:numPr>
+        <w:jc w:val="both"/>
+        <w:rPr>
+          <w:b/>
+          <w:bCs/>
+          <w:sz w:val="28"/>
+          <w:szCs w:val="28"/>
+        </w:rPr>
+      </w:pPr>
+      <w:r>
+        <w:rPr>
+          <w:sz w:val="24"/>
+          <w:szCs w:val="24"/>
+        </w:rPr>
+        <w:t xml:space="preserve">User creation screen </w:t>
+      </w:r>
+    </w:p>
+    <w:p>
+      <w:pPr>
+        <w:pStyle w:val="ListParagraph"/>
+        <w:rPr>
+          <w:sz w:val="28"/>
+          <w:szCs w:val="28"/>
+        </w:rPr>
+      </w:pPr>
+      <w:r>
+        <w:drawing>
+          <wp:inline distT="0" distB="0" distL="0" distR="0" wp14:anchorId="321602DB" wp14:editId="117851EB">
+            <wp:extent cx="4747671" cy="3177815"/>
+            <wp:effectExtent l="0" t="0" r="0" b="3810"/>
+            <wp:docPr id="1" name="Picture 1"/>
+            <wp:cNvGraphicFramePr>
+              <a:graphicFrameLocks xmlns:a="http://schemas.openxmlformats.org/drawingml/2006/main" noChangeAspect="1"/>
+            </wp:cNvGraphicFramePr>
+            <a:graphic xmlns:a="http://schemas.openxmlformats.org/drawingml/2006/main">
+              <a:graphicData uri="http://schemas.openxmlformats.org/drawingml/2006/picture">
+                <pic:pic xmlns:pic="http://schemas.openxmlformats.org/drawingml/2006/picture">
+                  <pic:nvPicPr>
+                    <pic:cNvPr id="1" name=""/>
+                    <pic:cNvPicPr/>
+                  </pic:nvPicPr>
+                  <pic:blipFill>
+                    <a:blip r:embed="rId5"/>
+                    <a:stretch>
+                      <a:fillRect/>
+                    </a:stretch>
+                  </pic:blipFill>
+                  <pic:spPr>
+                    <a:xfrm>
+                      <a:off x="0" y="0"/>
+                      <a:ext cx="4747671" cy="3177815"/>
+                    </a:xfrm>
+                    <a:prstGeom prst="rect">
+                      <a:avLst/>
+                    </a:prstGeom>
+                  </pic:spPr>
+                </pic:pic>
+              </a:graphicData>
+            </a:graphic>
+          </wp:inline>
+        </w:drawing>
+      </w:r>
+    </w:p>
+    <w:p>
+      <w:pPr>
+        <w:pStyle w:val="ListParagraph"/>
+        <w:rPr>
+          <w:sz w:val="28"/>
+          <w:szCs w:val="28"/>
+        </w:rPr>
+      </w:pPr>
+    </w:p>
+    <w:p>
+      <w:pPr>
+        <w:pStyle w:val="ListParagraph"/>
+        <w:rPr>
+          <w:sz w:val="28"/>
+          <w:szCs w:val="28"/>
+        </w:rPr>
+      </w:pPr>
+    </w:p>
+    <w:p>
+      <w:pPr>
+        <w:pStyle w:val="ListParagraph"/>
+        <w:numPr>
+          <w:ilvl w:val="0"/>
+          <w:numId w:val="6"/>
+        </w:numPr>
+        <w:rPr>
+          <w:sz w:val="24"/>
+          <w:szCs w:val="24"/>
+        </w:rPr>
+      </w:pPr>
+      <w:r>
+        <w:rPr>
+          <w:sz w:val="24"/>
+          <w:szCs w:val="24"/>
+        </w:rPr>
+        <w:t xml:space="preserve">Adding User database </w:t>
+      </w:r>
+      <w:r>
+        <w:rPr>
+          <w:sz w:val="24"/>
+          <w:szCs w:val="24"/>
+        </w:rPr>
+        <w:drawing>
+          <wp:inline distT="0" distB="0" distL="0" distR="0" wp14:anchorId="7D3A3513" wp14:editId="1EEC0602">
+            <wp:extent cx="5052498" cy="693480"/>
+            <wp:effectExtent l="0" t="0" r="0" b="0"/>
+            <wp:docPr id="2" name="Picture 2"/>
+            <wp:cNvGraphicFramePr>
+              <a:graphicFrameLocks xmlns:a="http://schemas.openxmlformats.org/drawingml/2006/main" noChangeAspect="1"/>
+            </wp:cNvGraphicFramePr>
+            <a:graphic xmlns:a="http://schemas.openxmlformats.org/drawingml/2006/main">
+              <a:graphicData uri="http://schemas.openxmlformats.org/drawingml/2006/picture">
+                <pic:pic xmlns:pic="http://schemas.openxmlformats.org/drawingml/2006/picture">
+                  <pic:nvPicPr>
+                    <pic:cNvPr id="1" name=""/>
+                    <pic:cNvPicPr/>
+                  </pic:nvPicPr>
+                  <pic:blipFill>
+                    <a:blip r:embed="rId6"/>
+                    <a:stretch>
+                      <a:fillRect/>
+                    </a:stretch>
+                  </pic:blipFill>
+                  <pic:spPr>
+                    <a:xfrm>
+                      <a:off x="0" y="0"/>
+                      <a:ext cx="5052498" cy="693480"/>
+                    </a:xfrm>
+                    <a:prstGeom prst="rect">
+                      <a:avLst/>
+                    </a:prstGeom>
+                  </pic:spPr>
+                </pic:pic>
+              </a:graphicData>
+            </a:graphic>
+          </wp:inline>
+        </w:drawing>
+      </w:r>
+    </w:p>
+    <w:p>
+      <w:pPr>
+        <w:pStyle w:val="ListParagraph"/>
+        <w:rPr>
+          <w:sz w:val="28"/>
+          <w:szCs w:val="28"/>
+        </w:rPr>
+      </w:pPr>
+    </w:p>
+    <w:p>
+      <w:pPr>
+        <w:pStyle w:val="ListParagraph"/>
+        <w:rPr>
+          <w:sz w:val="28"/>
+          <w:szCs w:val="28"/>
+        </w:rPr>
+      </w:pPr>
+    </w:p>
+    <w:p>
+      <w:pPr>
+        <w:pStyle w:val="ListParagraph"/>
+        <w:numPr>
+          <w:ilvl w:val="0"/>
+          <w:numId w:val="6"/>
+        </w:numPr>
+        <w:rPr>
+          <w:sz w:val="24"/>
+          <w:szCs w:val="24"/>
+        </w:rPr>
+      </w:pPr>
+      <w:r>
+        <w:rPr>
+          <w:sz w:val="24"/>
+          <w:szCs w:val="24"/>
+        </w:rPr>
+        <w:t xml:space="preserve">Checkout GUI </w:t>
+      </w:r>
+    </w:p>
+    <w:p>
+      <w:pPr>
+        <w:pStyle w:val="ListParagraph"/>
+        <w:rPr>
+          <w:sz w:val="24"/>
+          <w:szCs w:val="24"/>
+        </w:rPr>
+      </w:pPr>
+    </w:p>
+    <w:p>
+      <w:pPr>
+        <w:pStyle w:val="ListParagraph"/>
+        <w:rPr>
+          <w:sz w:val="24"/>
+          <w:szCs w:val="24"/>
+        </w:rPr>
+      </w:pPr>
+      <w:r>
+        <w:rPr>
+          <w:sz w:val="24"/>
+          <w:szCs w:val="24"/>
+        </w:rPr>
+        <w:lastRenderedPageBreak/>
+        <w:drawing>
+          <wp:inline distT="0" distB="0" distL="0" distR="0" wp14:anchorId="6B42954E" wp14:editId="275C2591">
+            <wp:extent cx="4275190" cy="4572396"/>
+            <wp:effectExtent l="0" t="0" r="0" b="0"/>
+            <wp:docPr id="3" name="Picture 3"/>
+            <wp:cNvGraphicFramePr>
+              <a:graphicFrameLocks xmlns:a="http://schemas.openxmlformats.org/drawingml/2006/main" noChangeAspect="1"/>
+            </wp:cNvGraphicFramePr>
+            <a:graphic xmlns:a="http://schemas.openxmlformats.org/drawingml/2006/main">
+              <a:graphicData uri="http://schemas.openxmlformats.org/drawingml/2006/picture">
+                <pic:pic xmlns:pic="http://schemas.openxmlformats.org/drawingml/2006/picture">
+                  <pic:nvPicPr>
+                    <pic:cNvPr id="1" name=""/>
+                    <pic:cNvPicPr/>
+                  </pic:nvPicPr>
+                  <pic:blipFill>
+                    <a:blip r:embed="rId7"/>
+                    <a:stretch>
+                      <a:fillRect/>
+                    </a:stretch>
+                  </pic:blipFill>
+                  <pic:spPr>
+                    <a:xfrm>
+                      <a:off x="0" y="0"/>
+                      <a:ext cx="4275190" cy="4572396"/>
+                    </a:xfrm>
+                    <a:prstGeom prst="rect">
+                      <a:avLst/>
+                    </a:prstGeom>
+                  </pic:spPr>
+                </pic:pic>
+              </a:graphicData>
+            </a:graphic>
+          </wp:inline>
+        </w:drawing>
+      </w:r>
+    </w:p>
+    <w:p>
+      <w:pPr>
+        <w:pStyle w:val="ListParagraph"/>
+        <w:rPr>
+          <w:sz w:val="24"/>
+          <w:szCs w:val="24"/>
+        </w:rPr>
+      </w:pPr>
+    </w:p>
+    <w:p>
+      <w:pPr>
+        <w:pStyle w:val="ListParagraph"/>
+        <w:numPr>
+          <w:ilvl w:val="0"/>
+          <w:numId w:val="6"/>
+        </w:numPr>
+        <w:rPr>
+          <w:sz w:val="24"/>
+          <w:szCs w:val="24"/>
+        </w:rPr>
+      </w:pPr>
+      <w:r>
+        <w:rPr>
+          <w:sz w:val="24"/>
+          <w:szCs w:val="24"/>
+        </w:rPr>
+        <w:t xml:space="preserve">Updated Table </w:t>
+      </w:r>
     </w:p>
     <w:p>
       <w:pPr>
@@ -198,6 +727,67 @@
           <w:szCs w:val="28"/>
         </w:rPr>
       </w:pPr>
+      <w:r>
+        <w:rPr>
+          <w:sz w:val="28"/>
+          <w:szCs w:val="28"/>
+        </w:rPr>
+        <w:drawing>
+          <wp:inline distT="0" distB="0" distL="0" distR="0" wp14:anchorId="3E96AA8E" wp14:editId="3DFA157A">
+            <wp:extent cx="3200677" cy="1661304"/>
+            <wp:effectExtent l="0" t="0" r="0" b="0"/>
+            <wp:docPr id="5" name="Picture 5"/>
+            <wp:cNvGraphicFramePr>
+              <a:graphicFrameLocks xmlns:a="http://schemas.openxmlformats.org/drawingml/2006/main" noChangeAspect="1"/>
+            </wp:cNvGraphicFramePr>
+            <a:graphic xmlns:a="http://schemas.openxmlformats.org/drawingml/2006/main">
+              <a:graphicData uri="http://schemas.openxmlformats.org/drawingml/2006/picture">
+                <pic:pic xmlns:pic="http://schemas.openxmlformats.org/drawingml/2006/picture">
+                  <pic:nvPicPr>
+                    <pic:cNvPr id="1" name=""/>
+                    <pic:cNvPicPr/>
+                  </pic:nvPicPr>
+                  <pic:blipFill>
+                    <a:blip r:embed="rId8"/>
+                    <a:stretch>
+                      <a:fillRect/>
+                    </a:stretch>
+                  </pic:blipFill>
+                  <pic:spPr>
+                    <a:xfrm>
+                      <a:off x="0" y="0"/>
+                      <a:ext cx="3200677" cy="1661304"/>
+                    </a:xfrm>
+                    <a:prstGeom prst="rect">
+                      <a:avLst/>
+                    </a:prstGeom>
+                  </pic:spPr>
+                </pic:pic>
+              </a:graphicData>
+            </a:graphic>
+          </wp:inline>
+        </w:drawing>
+      </w:r>
+    </w:p>
+    <w:p>
+      <w:pPr>
+        <w:pStyle w:val="ListParagraph"/>
+        <w:numPr>
+          <w:ilvl w:val="0"/>
+          <w:numId w:val="6"/>
+        </w:numPr>
+        <w:rPr>
+          <w:sz w:val="24"/>
+          <w:szCs w:val="24"/>
+        </w:rPr>
+      </w:pPr>
+      <w:r>
+        <w:rPr>
+          <w:sz w:val="24"/>
+          <w:szCs w:val="24"/>
+        </w:rPr>
+        <w:t>User table</w:t>
+      </w:r>
     </w:p>
     <w:p>
       <w:pPr>
@@ -207,6 +797,47 @@
           <w:szCs w:val="28"/>
         </w:rPr>
       </w:pPr>
+      <w:r>
+        <w:rPr>
+          <w:sz w:val="28"/>
+          <w:szCs w:val="28"/>
+        </w:rPr>
+        <w:drawing>
+          <wp:inline distT="0" distB="0" distL="0" distR="0" wp14:anchorId="59F47370" wp14:editId="45C583AD">
+            <wp:extent cx="3170195" cy="1104996"/>
+            <wp:effectExtent l="0" t="0" r="0" b="0"/>
+            <wp:docPr id="6" name="Picture 6"/>
+            <wp:cNvGraphicFramePr>
+              <a:graphicFrameLocks xmlns:a="http://schemas.openxmlformats.org/drawingml/2006/main" noChangeAspect="1"/>
+            </wp:cNvGraphicFramePr>
+            <a:graphic xmlns:a="http://schemas.openxmlformats.org/drawingml/2006/main">
+              <a:graphicData uri="http://schemas.openxmlformats.org/drawingml/2006/picture">
+                <pic:pic xmlns:pic="http://schemas.openxmlformats.org/drawingml/2006/picture">
+                  <pic:nvPicPr>
+                    <pic:cNvPr id="1" name=""/>
+                    <pic:cNvPicPr/>
+                  </pic:nvPicPr>
+                  <pic:blipFill>
+                    <a:blip r:embed="rId9"/>
+                    <a:stretch>
+                      <a:fillRect/>
+                    </a:stretch>
+                  </pic:blipFill>
+                  <pic:spPr>
+                    <a:xfrm>
+                      <a:off x="0" y="0"/>
+                      <a:ext cx="3170195" cy="1104996"/>
+                    </a:xfrm>
+                    <a:prstGeom prst="rect">
+                      <a:avLst/>
+                    </a:prstGeom>
+                  </pic:spPr>
+                </pic:pic>
+              </a:graphicData>
+            </a:graphic>
+          </wp:inline>
+        </w:drawing>
+      </w:r>
     </w:p>
     <w:p>
       <w:pPr>
@@ -216,6 +847,48 @@
           <w:szCs w:val="28"/>
         </w:rPr>
       </w:pPr>
+    </w:p>
+    <w:p>
+      <w:pPr>
+        <w:rPr>
+          <w:b/>
+          <w:bCs/>
+          <w:sz w:val="28"/>
+          <w:szCs w:val="28"/>
+        </w:rPr>
+      </w:pPr>
+      <w:r>
+        <w:rPr>
+          <w:b/>
+          <w:bCs/>
+          <w:sz w:val="28"/>
+          <w:szCs w:val="28"/>
+        </w:rPr>
+        <w:lastRenderedPageBreak/>
+        <w:t>Conclusion</w:t>
+      </w:r>
+    </w:p>
+    <w:p>
+      <w:pPr>
+        <w:rPr>
+          <w:sz w:val="24"/>
+          <w:szCs w:val="24"/>
+        </w:rPr>
+      </w:pPr>
+      <w:r>
+        <w:rPr>
+          <w:sz w:val="24"/>
+          <w:szCs w:val="24"/>
+        </w:rPr>
+        <w:t xml:space="preserve">In conclusion, the inventory management system presented in this report provides a cost-effective and customizable solution for businesses looking to optimize their inventory management processes. By using Python and SQLite, the system is efficient, scalable, and easy to use, while also providing real-time visibility into inventory levels, sales trends, and customer </w:t>
+      </w:r>
+      <w:r>
+        <w:rPr>
+          <w:sz w:val="24"/>
+          <w:szCs w:val="24"/>
+        </w:rPr>
+        <w:t>behaviour</w:t>
+      </w:r>
     </w:p>
     <w:sectPr>
       <w:pgSz w:w="11906" w:h="16838"/>
@@ -343,6 +1016,318 @@
     </w:lvl>
   </w:abstractNum>
   <w:abstractNum w:abstractNumId="1" w15:restartNumberingAfterBreak="0">
+    <w:nsid w:val="2A4D1017"/>
+    <w:multiLevelType w:val="hybridMultilevel"/>
+    <w:tmpl w:val="F6001BB4"/>
+    <w:lvl w:ilvl="0" w:tplc="4009000F">
+      <w:start w:val="1"/>
+      <w:numFmt w:val="decimal"/>
+      <w:lvlText w:val="%1."/>
+      <w:lvlJc w:val="left"/>
+      <w:pPr>
+        <w:ind w:left="720" w:hanging="360"/>
+      </w:pPr>
+    </w:lvl>
+    <w:lvl w:ilvl="1" w:tplc="40090019" w:tentative="1">
+      <w:start w:val="1"/>
+      <w:numFmt w:val="lowerLetter"/>
+      <w:lvlText w:val="%2."/>
+      <w:lvlJc w:val="left"/>
+      <w:pPr>
+        <w:ind w:left="1440" w:hanging="360"/>
+      </w:pPr>
+    </w:lvl>
+    <w:lvl w:ilvl="2" w:tplc="4009001B" w:tentative="1">
+      <w:start w:val="1"/>
+      <w:numFmt w:val="lowerRoman"/>
+      <w:lvlText w:val="%3."/>
+      <w:lvlJc w:val="right"/>
+      <w:pPr>
+        <w:ind w:left="2160" w:hanging="180"/>
+      </w:pPr>
+    </w:lvl>
+    <w:lvl w:ilvl="3" w:tplc="4009000F" w:tentative="1">
+      <w:start w:val="1"/>
+      <w:numFmt w:val="decimal"/>
+      <w:lvlText w:val="%4."/>
+      <w:lvlJc w:val="left"/>
+      <w:pPr>
+        <w:ind w:left="2880" w:hanging="360"/>
+      </w:pPr>
+    </w:lvl>
+    <w:lvl w:ilvl="4" w:tplc="40090019" w:tentative="1">
+      <w:start w:val="1"/>
+      <w:numFmt w:val="lowerLetter"/>
+      <w:lvlText w:val="%5."/>
+      <w:lvlJc w:val="left"/>
+      <w:pPr>
+        <w:ind w:left="3600" w:hanging="360"/>
+      </w:pPr>
+    </w:lvl>
+    <w:lvl w:ilvl="5" w:tplc="4009001B" w:tentative="1">
+      <w:start w:val="1"/>
+      <w:numFmt w:val="lowerRoman"/>
+      <w:lvlText w:val="%6."/>
+      <w:lvlJc w:val="right"/>
+      <w:pPr>
+        <w:ind w:left="4320" w:hanging="180"/>
+      </w:pPr>
+    </w:lvl>
+    <w:lvl w:ilvl="6" w:tplc="4009000F" w:tentative="1">
+      <w:start w:val="1"/>
+      <w:numFmt w:val="decimal"/>
+      <w:lvlText w:val="%7."/>
+      <w:lvlJc w:val="left"/>
+      <w:pPr>
+        <w:ind w:left="5040" w:hanging="360"/>
+      </w:pPr>
+    </w:lvl>
+    <w:lvl w:ilvl="7" w:tplc="40090019" w:tentative="1">
+      <w:start w:val="1"/>
+      <w:numFmt w:val="lowerLetter"/>
+      <w:lvlText w:val="%8."/>
+      <w:lvlJc w:val="left"/>
+      <w:pPr>
+        <w:ind w:left="5760" w:hanging="360"/>
+      </w:pPr>
+    </w:lvl>
+    <w:lvl w:ilvl="8" w:tplc="4009001B" w:tentative="1">
+      <w:start w:val="1"/>
+      <w:numFmt w:val="lowerRoman"/>
+      <w:lvlText w:val="%9."/>
+      <w:lvlJc w:val="right"/>
+      <w:pPr>
+        <w:ind w:left="6480" w:hanging="180"/>
+      </w:pPr>
+    </w:lvl>
+  </w:abstractNum>
+  <w:abstractNum w:abstractNumId="2" w15:restartNumberingAfterBreak="0">
+    <w:nsid w:val="2EFA7A9E"/>
+    <w:multiLevelType w:val="hybridMultilevel"/>
+    <w:tmpl w:val="B1D4B34E"/>
+    <w:lvl w:ilvl="0" w:tplc="40090001">
+      <w:start w:val="1"/>
+      <w:numFmt w:val="bullet"/>
+      <w:lvlText w:val=""/>
+      <w:lvlJc w:val="left"/>
+      <w:pPr>
+        <w:ind w:left="720" w:hanging="360"/>
+      </w:pPr>
+      <w:rPr>
+        <w:rFonts w:ascii="Symbol" w:hAnsi="Symbol" w:hint="default"/>
+      </w:rPr>
+    </w:lvl>
+    <w:lvl w:ilvl="1" w:tplc="40090003" w:tentative="1">
+      <w:start w:val="1"/>
+      <w:numFmt w:val="bullet"/>
+      <w:lvlText w:val="o"/>
+      <w:lvlJc w:val="left"/>
+      <w:pPr>
+        <w:ind w:left="1440" w:hanging="360"/>
+      </w:pPr>
+      <w:rPr>
+        <w:rFonts w:ascii="Courier New" w:hAnsi="Courier New" w:cs="Courier New" w:hint="default"/>
+      </w:rPr>
+    </w:lvl>
+    <w:lvl w:ilvl="2" w:tplc="40090005" w:tentative="1">
+      <w:start w:val="1"/>
+      <w:numFmt w:val="bullet"/>
+      <w:lvlText w:val=""/>
+      <w:lvlJc w:val="left"/>
+      <w:pPr>
+        <w:ind w:left="2160" w:hanging="360"/>
+      </w:pPr>
+      <w:rPr>
+        <w:rFonts w:ascii="Wingdings" w:hAnsi="Wingdings" w:hint="default"/>
+      </w:rPr>
+    </w:lvl>
+    <w:lvl w:ilvl="3" w:tplc="40090001" w:tentative="1">
+      <w:start w:val="1"/>
+      <w:numFmt w:val="bullet"/>
+      <w:lvlText w:val=""/>
+      <w:lvlJc w:val="left"/>
+      <w:pPr>
+        <w:ind w:left="2880" w:hanging="360"/>
+      </w:pPr>
+      <w:rPr>
+        <w:rFonts w:ascii="Symbol" w:hAnsi="Symbol" w:hint="default"/>
+      </w:rPr>
+    </w:lvl>
+    <w:lvl w:ilvl="4" w:tplc="40090003" w:tentative="1">
+      <w:start w:val="1"/>
+      <w:numFmt w:val="bullet"/>
+      <w:lvlText w:val="o"/>
+      <w:lvlJc w:val="left"/>
+      <w:pPr>
+        <w:ind w:left="3600" w:hanging="360"/>
+      </w:pPr>
+      <w:rPr>
+        <w:rFonts w:ascii="Courier New" w:hAnsi="Courier New" w:cs="Courier New" w:hint="default"/>
+      </w:rPr>
+    </w:lvl>
+    <w:lvl w:ilvl="5" w:tplc="40090005" w:tentative="1">
+      <w:start w:val="1"/>
+      <w:numFmt w:val="bullet"/>
+      <w:lvlText w:val=""/>
+      <w:lvlJc w:val="left"/>
+      <w:pPr>
+        <w:ind w:left="4320" w:hanging="360"/>
+      </w:pPr>
+      <w:rPr>
+        <w:rFonts w:ascii="Wingdings" w:hAnsi="Wingdings" w:hint="default"/>
+      </w:rPr>
+    </w:lvl>
+    <w:lvl w:ilvl="6" w:tplc="40090001" w:tentative="1">
+      <w:start w:val="1"/>
+      <w:numFmt w:val="bullet"/>
+      <w:lvlText w:val=""/>
+      <w:lvlJc w:val="left"/>
+      <w:pPr>
+        <w:ind w:left="5040" w:hanging="360"/>
+      </w:pPr>
+      <w:rPr>
+        <w:rFonts w:ascii="Symbol" w:hAnsi="Symbol" w:hint="default"/>
+      </w:rPr>
+    </w:lvl>
+    <w:lvl w:ilvl="7" w:tplc="40090003" w:tentative="1">
+      <w:start w:val="1"/>
+      <w:numFmt w:val="bullet"/>
+      <w:lvlText w:val="o"/>
+      <w:lvlJc w:val="left"/>
+      <w:pPr>
+        <w:ind w:left="5760" w:hanging="360"/>
+      </w:pPr>
+      <w:rPr>
+        <w:rFonts w:ascii="Courier New" w:hAnsi="Courier New" w:cs="Courier New" w:hint="default"/>
+      </w:rPr>
+    </w:lvl>
+    <w:lvl w:ilvl="8" w:tplc="40090005" w:tentative="1">
+      <w:start w:val="1"/>
+      <w:numFmt w:val="bullet"/>
+      <w:lvlText w:val=""/>
+      <w:lvlJc w:val="left"/>
+      <w:pPr>
+        <w:ind w:left="6480" w:hanging="360"/>
+      </w:pPr>
+      <w:rPr>
+        <w:rFonts w:ascii="Wingdings" w:hAnsi="Wingdings" w:hint="default"/>
+      </w:rPr>
+    </w:lvl>
+  </w:abstractNum>
+  <w:abstractNum w:abstractNumId="3" w15:restartNumberingAfterBreak="0">
+    <w:nsid w:val="30A433E2"/>
+    <w:multiLevelType w:val="hybridMultilevel"/>
+    <w:tmpl w:val="983A526E"/>
+    <w:lvl w:ilvl="0" w:tplc="40090001">
+      <w:start w:val="1"/>
+      <w:numFmt w:val="bullet"/>
+      <w:lvlText w:val=""/>
+      <w:lvlJc w:val="left"/>
+      <w:pPr>
+        <w:ind w:left="720" w:hanging="360"/>
+      </w:pPr>
+      <w:rPr>
+        <w:rFonts w:ascii="Symbol" w:hAnsi="Symbol" w:hint="default"/>
+      </w:rPr>
+    </w:lvl>
+    <w:lvl w:ilvl="1" w:tplc="40090003" w:tentative="1">
+      <w:start w:val="1"/>
+      <w:numFmt w:val="bullet"/>
+      <w:lvlText w:val="o"/>
+      <w:lvlJc w:val="left"/>
+      <w:pPr>
+        <w:ind w:left="1440" w:hanging="360"/>
+      </w:pPr>
+      <w:rPr>
+        <w:rFonts w:ascii="Courier New" w:hAnsi="Courier New" w:cs="Courier New" w:hint="default"/>
+      </w:rPr>
+    </w:lvl>
+    <w:lvl w:ilvl="2" w:tplc="40090005" w:tentative="1">
+      <w:start w:val="1"/>
+      <w:numFmt w:val="bullet"/>
+      <w:lvlText w:val=""/>
+      <w:lvlJc w:val="left"/>
+      <w:pPr>
+        <w:ind w:left="2160" w:hanging="360"/>
+      </w:pPr>
+      <w:rPr>
+        <w:rFonts w:ascii="Wingdings" w:hAnsi="Wingdings" w:hint="default"/>
+      </w:rPr>
+    </w:lvl>
+    <w:lvl w:ilvl="3" w:tplc="40090001" w:tentative="1">
+      <w:start w:val="1"/>
+      <w:numFmt w:val="bullet"/>
+      <w:lvlText w:val=""/>
+      <w:lvlJc w:val="left"/>
+      <w:pPr>
+        <w:ind w:left="2880" w:hanging="360"/>
+      </w:pPr>
+      <w:rPr>
+        <w:rFonts w:ascii="Symbol" w:hAnsi="Symbol" w:hint="default"/>
+      </w:rPr>
+    </w:lvl>
+    <w:lvl w:ilvl="4" w:tplc="40090003" w:tentative="1">
+      <w:start w:val="1"/>
+      <w:numFmt w:val="bullet"/>
+      <w:lvlText w:val="o"/>
+      <w:lvlJc w:val="left"/>
+      <w:pPr>
+        <w:ind w:left="3600" w:hanging="360"/>
+      </w:pPr>
+      <w:rPr>
+        <w:rFonts w:ascii="Courier New" w:hAnsi="Courier New" w:cs="Courier New" w:hint="default"/>
+      </w:rPr>
+    </w:lvl>
+    <w:lvl w:ilvl="5" w:tplc="40090005" w:tentative="1">
+      <w:start w:val="1"/>
+      <w:numFmt w:val="bullet"/>
+      <w:lvlText w:val=""/>
+      <w:lvlJc w:val="left"/>
+      <w:pPr>
+        <w:ind w:left="4320" w:hanging="360"/>
+      </w:pPr>
+      <w:rPr>
+        <w:rFonts w:ascii="Wingdings" w:hAnsi="Wingdings" w:hint="default"/>
+      </w:rPr>
+    </w:lvl>
+    <w:lvl w:ilvl="6" w:tplc="40090001" w:tentative="1">
+      <w:start w:val="1"/>
+      <w:numFmt w:val="bullet"/>
+      <w:lvlText w:val=""/>
+      <w:lvlJc w:val="left"/>
+      <w:pPr>
+        <w:ind w:left="5040" w:hanging="360"/>
+      </w:pPr>
+      <w:rPr>
+        <w:rFonts w:ascii="Symbol" w:hAnsi="Symbol" w:hint="default"/>
+      </w:rPr>
+    </w:lvl>
+    <w:lvl w:ilvl="7" w:tplc="40090003" w:tentative="1">
+      <w:start w:val="1"/>
+      <w:numFmt w:val="bullet"/>
+      <w:lvlText w:val="o"/>
+      <w:lvlJc w:val="left"/>
+      <w:pPr>
+        <w:ind w:left="5760" w:hanging="360"/>
+      </w:pPr>
+      <w:rPr>
+        <w:rFonts w:ascii="Courier New" w:hAnsi="Courier New" w:cs="Courier New" w:hint="default"/>
+      </w:rPr>
+    </w:lvl>
+    <w:lvl w:ilvl="8" w:tplc="40090005" w:tentative="1">
+      <w:start w:val="1"/>
+      <w:numFmt w:val="bullet"/>
+      <w:lvlText w:val=""/>
+      <w:lvlJc w:val="left"/>
+      <w:pPr>
+        <w:ind w:left="6480" w:hanging="360"/>
+      </w:pPr>
+      <w:rPr>
+        <w:rFonts w:ascii="Wingdings" w:hAnsi="Wingdings" w:hint="default"/>
+      </w:rPr>
+    </w:lvl>
+  </w:abstractNum>
+  <w:abstractNum w:abstractNumId="4" w15:restartNumberingAfterBreak="0">
     <w:nsid w:val="344D2104"/>
     <w:multiLevelType w:val="hybridMultilevel"/>
     <w:tmpl w:val="AC70EF9A"/>
@@ -455,11 +1440,252 @@
       </w:rPr>
     </w:lvl>
   </w:abstractNum>
+  <w:abstractNum w:abstractNumId="5" w15:restartNumberingAfterBreak="0">
+    <w:nsid w:val="3A8D7BA1"/>
+    <w:multiLevelType w:val="hybridMultilevel"/>
+    <w:tmpl w:val="5CC2F056"/>
+    <w:lvl w:ilvl="0" w:tplc="40090001">
+      <w:start w:val="1"/>
+      <w:numFmt w:val="bullet"/>
+      <w:lvlText w:val=""/>
+      <w:lvlJc w:val="left"/>
+      <w:pPr>
+        <w:ind w:left="720" w:hanging="360"/>
+      </w:pPr>
+      <w:rPr>
+        <w:rFonts w:ascii="Symbol" w:hAnsi="Symbol" w:hint="default"/>
+      </w:rPr>
+    </w:lvl>
+    <w:lvl w:ilvl="1" w:tplc="40090003" w:tentative="1">
+      <w:start w:val="1"/>
+      <w:numFmt w:val="bullet"/>
+      <w:lvlText w:val="o"/>
+      <w:lvlJc w:val="left"/>
+      <w:pPr>
+        <w:ind w:left="1440" w:hanging="360"/>
+      </w:pPr>
+      <w:rPr>
+        <w:rFonts w:ascii="Courier New" w:hAnsi="Courier New" w:cs="Courier New" w:hint="default"/>
+      </w:rPr>
+    </w:lvl>
+    <w:lvl w:ilvl="2" w:tplc="40090005" w:tentative="1">
+      <w:start w:val="1"/>
+      <w:numFmt w:val="bullet"/>
+      <w:lvlText w:val=""/>
+      <w:lvlJc w:val="left"/>
+      <w:pPr>
+        <w:ind w:left="2160" w:hanging="360"/>
+      </w:pPr>
+      <w:rPr>
+        <w:rFonts w:ascii="Wingdings" w:hAnsi="Wingdings" w:hint="default"/>
+      </w:rPr>
+    </w:lvl>
+    <w:lvl w:ilvl="3" w:tplc="40090001" w:tentative="1">
+      <w:start w:val="1"/>
+      <w:numFmt w:val="bullet"/>
+      <w:lvlText w:val=""/>
+      <w:lvlJc w:val="left"/>
+      <w:pPr>
+        <w:ind w:left="2880" w:hanging="360"/>
+      </w:pPr>
+      <w:rPr>
+        <w:rFonts w:ascii="Symbol" w:hAnsi="Symbol" w:hint="default"/>
+      </w:rPr>
+    </w:lvl>
+    <w:lvl w:ilvl="4" w:tplc="40090003" w:tentative="1">
+      <w:start w:val="1"/>
+      <w:numFmt w:val="bullet"/>
+      <w:lvlText w:val="o"/>
+      <w:lvlJc w:val="left"/>
+      <w:pPr>
+        <w:ind w:left="3600" w:hanging="360"/>
+      </w:pPr>
+      <w:rPr>
+        <w:rFonts w:ascii="Courier New" w:hAnsi="Courier New" w:cs="Courier New" w:hint="default"/>
+      </w:rPr>
+    </w:lvl>
+    <w:lvl w:ilvl="5" w:tplc="40090005" w:tentative="1">
+      <w:start w:val="1"/>
+      <w:numFmt w:val="bullet"/>
+      <w:lvlText w:val=""/>
+      <w:lvlJc w:val="left"/>
+      <w:pPr>
+        <w:ind w:left="4320" w:hanging="360"/>
+      </w:pPr>
+      <w:rPr>
+        <w:rFonts w:ascii="Wingdings" w:hAnsi="Wingdings" w:hint="default"/>
+      </w:rPr>
+    </w:lvl>
+    <w:lvl w:ilvl="6" w:tplc="40090001" w:tentative="1">
+      <w:start w:val="1"/>
+      <w:numFmt w:val="bullet"/>
+      <w:lvlText w:val=""/>
+      <w:lvlJc w:val="left"/>
+      <w:pPr>
+        <w:ind w:left="5040" w:hanging="360"/>
+      </w:pPr>
+      <w:rPr>
+        <w:rFonts w:ascii="Symbol" w:hAnsi="Symbol" w:hint="default"/>
+      </w:rPr>
+    </w:lvl>
+    <w:lvl w:ilvl="7" w:tplc="40090003" w:tentative="1">
+      <w:start w:val="1"/>
+      <w:numFmt w:val="bullet"/>
+      <w:lvlText w:val="o"/>
+      <w:lvlJc w:val="left"/>
+      <w:pPr>
+        <w:ind w:left="5760" w:hanging="360"/>
+      </w:pPr>
+      <w:rPr>
+        <w:rFonts w:ascii="Courier New" w:hAnsi="Courier New" w:cs="Courier New" w:hint="default"/>
+      </w:rPr>
+    </w:lvl>
+    <w:lvl w:ilvl="8" w:tplc="40090005" w:tentative="1">
+      <w:start w:val="1"/>
+      <w:numFmt w:val="bullet"/>
+      <w:lvlText w:val=""/>
+      <w:lvlJc w:val="left"/>
+      <w:pPr>
+        <w:ind w:left="6480" w:hanging="360"/>
+      </w:pPr>
+      <w:rPr>
+        <w:rFonts w:ascii="Wingdings" w:hAnsi="Wingdings" w:hint="default"/>
+      </w:rPr>
+    </w:lvl>
+  </w:abstractNum>
+  <w:abstractNum w:abstractNumId="6" w15:restartNumberingAfterBreak="0">
+    <w:nsid w:val="74577CF3"/>
+    <w:multiLevelType w:val="hybridMultilevel"/>
+    <w:tmpl w:val="B8307722"/>
+    <w:lvl w:ilvl="0" w:tplc="40090001">
+      <w:start w:val="1"/>
+      <w:numFmt w:val="bullet"/>
+      <w:lvlText w:val=""/>
+      <w:lvlJc w:val="left"/>
+      <w:pPr>
+        <w:ind w:left="720" w:hanging="360"/>
+      </w:pPr>
+      <w:rPr>
+        <w:rFonts w:ascii="Symbol" w:hAnsi="Symbol" w:hint="default"/>
+      </w:rPr>
+    </w:lvl>
+    <w:lvl w:ilvl="1" w:tplc="40090003" w:tentative="1">
+      <w:start w:val="1"/>
+      <w:numFmt w:val="bullet"/>
+      <w:lvlText w:val="o"/>
+      <w:lvlJc w:val="left"/>
+      <w:pPr>
+        <w:ind w:left="1440" w:hanging="360"/>
+      </w:pPr>
+      <w:rPr>
+        <w:rFonts w:ascii="Courier New" w:hAnsi="Courier New" w:cs="Courier New" w:hint="default"/>
+      </w:rPr>
+    </w:lvl>
+    <w:lvl w:ilvl="2" w:tplc="40090005" w:tentative="1">
+      <w:start w:val="1"/>
+      <w:numFmt w:val="bullet"/>
+      <w:lvlText w:val=""/>
+      <w:lvlJc w:val="left"/>
+      <w:pPr>
+        <w:ind w:left="2160" w:hanging="360"/>
+      </w:pPr>
+      <w:rPr>
+        <w:rFonts w:ascii="Wingdings" w:hAnsi="Wingdings" w:hint="default"/>
+      </w:rPr>
+    </w:lvl>
+    <w:lvl w:ilvl="3" w:tplc="40090001" w:tentative="1">
+      <w:start w:val="1"/>
+      <w:numFmt w:val="bullet"/>
+      <w:lvlText w:val=""/>
+      <w:lvlJc w:val="left"/>
+      <w:pPr>
+        <w:ind w:left="2880" w:hanging="360"/>
+      </w:pPr>
+      <w:rPr>
+        <w:rFonts w:ascii="Symbol" w:hAnsi="Symbol" w:hint="default"/>
+      </w:rPr>
+    </w:lvl>
+    <w:lvl w:ilvl="4" w:tplc="40090003" w:tentative="1">
+      <w:start w:val="1"/>
+      <w:numFmt w:val="bullet"/>
+      <w:lvlText w:val="o"/>
+      <w:lvlJc w:val="left"/>
+      <w:pPr>
+        <w:ind w:left="3600" w:hanging="360"/>
+      </w:pPr>
+      <w:rPr>
+        <w:rFonts w:ascii="Courier New" w:hAnsi="Courier New" w:cs="Courier New" w:hint="default"/>
+      </w:rPr>
+    </w:lvl>
+    <w:lvl w:ilvl="5" w:tplc="40090005" w:tentative="1">
+      <w:start w:val="1"/>
+      <w:numFmt w:val="bullet"/>
+      <w:lvlText w:val=""/>
+      <w:lvlJc w:val="left"/>
+      <w:pPr>
+        <w:ind w:left="4320" w:hanging="360"/>
+      </w:pPr>
+      <w:rPr>
+        <w:rFonts w:ascii="Wingdings" w:hAnsi="Wingdings" w:hint="default"/>
+      </w:rPr>
+    </w:lvl>
+    <w:lvl w:ilvl="6" w:tplc="40090001" w:tentative="1">
+      <w:start w:val="1"/>
+      <w:numFmt w:val="bullet"/>
+      <w:lvlText w:val=""/>
+      <w:lvlJc w:val="left"/>
+      <w:pPr>
+        <w:ind w:left="5040" w:hanging="360"/>
+      </w:pPr>
+      <w:rPr>
+        <w:rFonts w:ascii="Symbol" w:hAnsi="Symbol" w:hint="default"/>
+      </w:rPr>
+    </w:lvl>
+    <w:lvl w:ilvl="7" w:tplc="40090003" w:tentative="1">
+      <w:start w:val="1"/>
+      <w:numFmt w:val="bullet"/>
+      <w:lvlText w:val="o"/>
+      <w:lvlJc w:val="left"/>
+      <w:pPr>
+        <w:ind w:left="5760" w:hanging="360"/>
+      </w:pPr>
+      <w:rPr>
+        <w:rFonts w:ascii="Courier New" w:hAnsi="Courier New" w:cs="Courier New" w:hint="default"/>
+      </w:rPr>
+    </w:lvl>
+    <w:lvl w:ilvl="8" w:tplc="40090005" w:tentative="1">
+      <w:start w:val="1"/>
+      <w:numFmt w:val="bullet"/>
+      <w:lvlText w:val=""/>
+      <w:lvlJc w:val="left"/>
+      <w:pPr>
+        <w:ind w:left="6480" w:hanging="360"/>
+      </w:pPr>
+      <w:rPr>
+        <w:rFonts w:ascii="Wingdings" w:hAnsi="Wingdings" w:hint="default"/>
+      </w:rPr>
+    </w:lvl>
+  </w:abstractNum>
   <w:num w:numId="1" w16cid:durableId="1018116407">
-    <w:abstractNumId w:val="1"/>
+    <w:abstractNumId w:val="4"/>
   </w:num>
   <w:num w:numId="2" w16cid:durableId="21171300">
     <w:abstractNumId w:val="0"/>
+  </w:num>
+  <w:num w:numId="3" w16cid:durableId="734276574">
+    <w:abstractNumId w:val="2"/>
+  </w:num>
+  <w:num w:numId="4" w16cid:durableId="1635717942">
+    <w:abstractNumId w:val="5"/>
+  </w:num>
+  <w:num w:numId="5" w16cid:durableId="1815873158">
+    <w:abstractNumId w:val="6"/>
+  </w:num>
+  <w:num w:numId="6" w16cid:durableId="1034232000">
+    <w:abstractNumId w:val="3"/>
+  </w:num>
+  <w:num w:numId="7" w16cid:durableId="1375352549">
+    <w:abstractNumId w:val="1"/>
   </w:num>
 </w:numbering>
 </file>
